--- a/快速上手svn.docx
+++ b/快速上手svn.docx
@@ -84,17 +84,14 @@
       </w:r>
     </w:p>
     <w:p>
-      <w:pPr>
-        <w:jc w:val="center"/>
-      </w:pPr>
       <w:r>
         <w:rPr>
           <w:noProof/>
         </w:rPr>
         <w:drawing>
           <wp:inline distT="0" distB="0" distL="114300" distR="114300">
-            <wp:extent cx="3828415" cy="2209800"/>
-            <wp:effectExtent l="19050" t="19050" r="19685" b="19050"/>
+            <wp:extent cx="2342677" cy="1352217"/>
+            <wp:effectExtent l="19050" t="19050" r="19685" b="19685"/>
             <wp:docPr id="4" name="图片 1"/>
             <wp:cNvGraphicFramePr>
               <a:graphicFrameLocks xmlns:a="http://schemas.openxmlformats.org/drawingml/2006/main" noChangeAspect="1"/>
@@ -117,7 +114,7 @@
                   <pic:spPr>
                     <a:xfrm>
                       <a:off x="0" y="0"/>
-                      <a:ext cx="3828415" cy="2209800"/>
+                      <a:ext cx="2414469" cy="1393656"/>
                     </a:xfrm>
                     <a:prstGeom prst="rect">
                       <a:avLst/>
@@ -154,17 +151,14 @@
       </w:r>
     </w:p>
     <w:p>
-      <w:pPr>
-        <w:jc w:val="center"/>
-      </w:pPr>
       <w:r>
         <w:rPr>
           <w:noProof/>
         </w:rPr>
         <w:drawing>
           <wp:inline distT="0" distB="0" distL="114300" distR="114300">
-            <wp:extent cx="4342765" cy="2390775"/>
-            <wp:effectExtent l="19050" t="19050" r="19685" b="28575"/>
+            <wp:extent cx="2735643" cy="1506024"/>
+            <wp:effectExtent l="19050" t="19050" r="26670" b="18415"/>
             <wp:docPr id="9" name="图片 6"/>
             <wp:cNvGraphicFramePr>
               <a:graphicFrameLocks xmlns:a="http://schemas.openxmlformats.org/drawingml/2006/main" noChangeAspect="1"/>
@@ -187,7 +181,7 @@
                   <pic:spPr>
                     <a:xfrm>
                       <a:off x="0" y="0"/>
-                      <a:ext cx="4342765" cy="2390775"/>
+                      <a:ext cx="2781426" cy="1531228"/>
                     </a:xfrm>
                     <a:prstGeom prst="rect">
                       <a:avLst/>
@@ -215,7 +209,6 @@
         <w:rPr>
           <w:rFonts w:hint="eastAsia"/>
         </w:rPr>
-        <w:lastRenderedPageBreak/>
         <w:t>创建</w:t>
       </w:r>
       <w:r>
@@ -232,17 +225,14 @@
       </w:r>
     </w:p>
     <w:p>
-      <w:pPr>
-        <w:jc w:val="center"/>
-      </w:pPr>
       <w:r>
         <w:rPr>
           <w:noProof/>
         </w:rPr>
         <w:drawing>
           <wp:inline distT="0" distB="0" distL="114300" distR="114300">
-            <wp:extent cx="3561715" cy="2818765"/>
-            <wp:effectExtent l="19050" t="19050" r="19685" b="19685"/>
+            <wp:extent cx="3128010" cy="2093296"/>
+            <wp:effectExtent l="19050" t="19050" r="15240" b="21590"/>
             <wp:docPr id="5" name="图片 1"/>
             <wp:cNvGraphicFramePr>
               <a:graphicFrameLocks xmlns:a="http://schemas.openxmlformats.org/drawingml/2006/main" noChangeAspect="1"/>
@@ -265,7 +255,7 @@
                   <pic:spPr>
                     <a:xfrm>
                       <a:off x="0" y="0"/>
-                      <a:ext cx="3561715" cy="2818765"/>
+                      <a:ext cx="3183513" cy="2130439"/>
                     </a:xfrm>
                     <a:prstGeom prst="rect">
                       <a:avLst/>
@@ -292,12 +282,16 @@
         <w:rPr>
           <w:rFonts w:hint="eastAsia"/>
         </w:rPr>
+        <w:lastRenderedPageBreak/>
         <w:t>把项目提交到服务器</w:t>
       </w:r>
     </w:p>
     <w:p>
       <w:pPr>
         <w:pStyle w:val="2"/>
+        <w:rPr>
+          <w:rFonts w:hint="eastAsia"/>
+        </w:rPr>
       </w:pPr>
       <w:r>
         <w:rPr>
@@ -311,6 +305,9 @@
         </w:rPr>
         <w:t xml:space="preserve"> </w:t>
       </w:r>
+      <w:r>
+        <w:t>Import</w:t>
+      </w:r>
     </w:p>
     <w:p>
       <w:pPr>
@@ -321,6 +318,15 @@
           <w:rFonts w:hint="eastAsia"/>
         </w:rPr>
         <w:t>方式二</w:t>
+      </w:r>
+      <w:r>
+        <w:rPr>
+          <w:rFonts w:hint="eastAsia"/>
+        </w:rPr>
+        <w:t xml:space="preserve"> </w:t>
+      </w:r>
+      <w:r>
+        <w:t>Checkout</w:t>
       </w:r>
     </w:p>
     <w:p>
@@ -708,7 +714,7 @@
         <w:ind w:firstLine="405"/>
         <w:jc w:val="left"/>
         <w:rPr>
-          <w:rFonts w:ascii="Verdana" w:eastAsia="宋体" w:hAnsi="Verdana" w:cs="宋体" w:hint="eastAsia"/>
+          <w:rFonts w:ascii="Verdana" w:eastAsia="宋体" w:hAnsi="Verdana" w:cs="宋体"/>
           <w:kern w:val="0"/>
           <w:sz w:val="20"/>
           <w:szCs w:val="20"/>
@@ -812,20 +818,16 @@
     </w:p>
     <w:p>
       <w:pPr>
-        <w:jc w:val="center"/>
-        <w:rPr>
-          <w:rFonts w:hint="eastAsia"/>
-        </w:rPr>
+        <w:ind w:left="1680" w:firstLineChars="200" w:firstLine="420"/>
       </w:pPr>
       <w:r>
         <w:rPr>
           <w:noProof/>
         </w:rPr>
-        <w:lastRenderedPageBreak/>
         <w:drawing>
           <wp:inline distT="0" distB="0" distL="0" distR="0" wp14:anchorId="6CF6A908" wp14:editId="4A40FBA9">
-            <wp:extent cx="3171429" cy="1933333"/>
-            <wp:effectExtent l="19050" t="19050" r="10160" b="10160"/>
+            <wp:extent cx="2168867" cy="1322162"/>
+            <wp:effectExtent l="19050" t="19050" r="22225" b="11430"/>
             <wp:docPr id="11" name="图片 11"/>
             <wp:cNvGraphicFramePr>
               <a:graphicFrameLocks xmlns:a="http://schemas.openxmlformats.org/drawingml/2006/main" noChangeAspect="1"/>
@@ -846,7 +848,7 @@
                   <pic:spPr>
                     <a:xfrm>
                       <a:off x="0" y="0"/>
-                      <a:ext cx="3171429" cy="1933333"/>
+                      <a:ext cx="2215373" cy="1350513"/>
                     </a:xfrm>
                     <a:prstGeom prst="rect">
                       <a:avLst/>
@@ -872,6 +874,7 @@
         <w:rPr>
           <w:rFonts w:hint="eastAsia"/>
         </w:rPr>
+        <w:lastRenderedPageBreak/>
         <w:t>Branchse/tags</w:t>
       </w:r>
     </w:p>
@@ -886,20 +889,34 @@
         <w:rPr>
           <w:rFonts w:hint="eastAsia"/>
         </w:rPr>
-        <w:t>等等</w:t>
-      </w:r>
-    </w:p>
-    <w:p/>
+        <w:t>Relocate(</w:t>
+      </w:r>
+      <w:r>
+        <w:rPr>
+          <w:rFonts w:hint="eastAsia"/>
+        </w:rPr>
+        <w:t>变更</w:t>
+      </w:r>
+      <w:r>
+        <w:t>服务器地址</w:t>
+      </w:r>
+      <w:r>
+        <w:rPr>
+          <w:rFonts w:hint="eastAsia"/>
+        </w:rPr>
+        <w:t>)</w:t>
+      </w:r>
+    </w:p>
     <w:p>
       <w:r>
         <w:rPr>
           <w:noProof/>
         </w:rPr>
         <w:drawing>
-          <wp:inline distT="0" distB="0" distL="114300" distR="114300">
-            <wp:extent cx="5272405" cy="3489960"/>
-            <wp:effectExtent l="19050" t="19050" r="23495" b="15240"/>
-            <wp:docPr id="1" name="图片 1"/>
+          <wp:inline distT="0" distB="0" distL="0" distR="0" wp14:anchorId="1330E3FF" wp14:editId="0AA5C600">
+            <wp:extent cx="5274310" cy="3592195"/>
+            <wp:effectExtent l="19050" t="19050" r="21590" b="27305"/>
+            <wp:docPr id="6" name="图片 6"/>
             <wp:cNvGraphicFramePr>
               <a:graphicFrameLocks xmlns:a="http://schemas.openxmlformats.org/drawingml/2006/main" noChangeAspect="1"/>
             </wp:cNvGraphicFramePr>
@@ -907,10 +924,8 @@
               <a:graphicData uri="http://schemas.openxmlformats.org/drawingml/2006/picture">
                 <pic:pic xmlns:pic="http://schemas.openxmlformats.org/drawingml/2006/picture">
                   <pic:nvPicPr>
-                    <pic:cNvPr id="1" name="图片 1"/>
-                    <pic:cNvPicPr>
-                      <a:picLocks noChangeAspect="1"/>
-                    </pic:cNvPicPr>
+                    <pic:cNvPr id="1" name=""/>
+                    <pic:cNvPicPr/>
                   </pic:nvPicPr>
                   <pic:blipFill>
                     <a:blip r:embed="rId12"/>
@@ -921,15 +936,14 @@
                   <pic:spPr>
                     <a:xfrm>
                       <a:off x="0" y="0"/>
-                      <a:ext cx="5272405" cy="3489960"/>
+                      <a:ext cx="5274310" cy="3592195"/>
                     </a:xfrm>
                     <a:prstGeom prst="rect">
                       <a:avLst/>
                     </a:prstGeom>
-                    <a:noFill/>
-                    <a:ln w="9525">
+                    <a:ln>
                       <a:solidFill>
-                        <a:schemeClr val="accent6"/>
+                        <a:schemeClr val="accent1"/>
                       </a:solidFill>
                     </a:ln>
                   </pic:spPr>
@@ -939,54 +953,6 @@
           </wp:inline>
         </w:drawing>
       </w:r>
-      <w:r>
-        <w:rPr>
-          <w:noProof/>
-        </w:rPr>
-        <w:drawing>
-          <wp:inline distT="0" distB="0" distL="114300" distR="114300">
-            <wp:extent cx="5047615" cy="3742690"/>
-            <wp:effectExtent l="19050" t="19050" r="19685" b="10160"/>
-            <wp:docPr id="2" name="图片 2"/>
-            <wp:cNvGraphicFramePr>
-              <a:graphicFrameLocks xmlns:a="http://schemas.openxmlformats.org/drawingml/2006/main" noChangeAspect="1"/>
-            </wp:cNvGraphicFramePr>
-            <a:graphic xmlns:a="http://schemas.openxmlformats.org/drawingml/2006/main">
-              <a:graphicData uri="http://schemas.openxmlformats.org/drawingml/2006/picture">
-                <pic:pic xmlns:pic="http://schemas.openxmlformats.org/drawingml/2006/picture">
-                  <pic:nvPicPr>
-                    <pic:cNvPr id="2" name="图片 2"/>
-                    <pic:cNvPicPr>
-                      <a:picLocks noChangeAspect="1"/>
-                    </pic:cNvPicPr>
-                  </pic:nvPicPr>
-                  <pic:blipFill>
-                    <a:blip r:embed="rId13"/>
-                    <a:stretch>
-                      <a:fillRect/>
-                    </a:stretch>
-                  </pic:blipFill>
-                  <pic:spPr>
-                    <a:xfrm>
-                      <a:off x="0" y="0"/>
-                      <a:ext cx="5047615" cy="3742690"/>
-                    </a:xfrm>
-                    <a:prstGeom prst="rect">
-                      <a:avLst/>
-                    </a:prstGeom>
-                    <a:noFill/>
-                    <a:ln w="9525">
-                      <a:solidFill>
-                        <a:schemeClr val="accent6"/>
-                      </a:solidFill>
-                    </a:ln>
-                  </pic:spPr>
-                </pic:pic>
-              </a:graphicData>
-            </a:graphic>
-          </wp:inline>
-        </w:drawing>
-      </w:r>
     </w:p>
     <w:p>
       <w:pPr>
@@ -1146,6 +1112,7 @@
         <w:t>当项目需要时可以在本地硬盘中将迁出的内容进行锁定，选中要被锁定的文件右键选择</w:t>
       </w:r>
       <w:r>
+        <w:lastRenderedPageBreak/>
         <w:t>“Tortoise SVN”</w:t>
       </w:r>
       <w:r>
@@ -1219,11 +1186,7 @@
         <w:t>“Rename”</w:t>
       </w:r>
       <w:r>
-        <w:t>，在弹</w:t>
-      </w:r>
-      <w:r>
-        <w:lastRenderedPageBreak/>
-        <w:t>出的对话框中输入新名称，点击</w:t>
+        <w:t>，在弹出的对话框中输入新名称，点击</w:t>
       </w:r>
       <w:r>
         <w:t>“OK”</w:t>
@@ -1332,12 +1295,13 @@
       </w:r>
     </w:p>
     <w:p>
-      <w:r>
-        <w:rPr>
-          <w:shd w:val="clear" w:color="auto" w:fill="FFFFFF"/>
-        </w:rPr>
-        <w:t xml:space="preserve">　　</w:t>
-      </w:r>
+      <w:pPr>
+        <w:ind w:firstLineChars="200" w:firstLine="420"/>
+        <w:rPr>
+          <w:rFonts w:hint="eastAsia"/>
+          <w:shd w:val="clear" w:color="auto" w:fill="FFFFFF"/>
+        </w:rPr>
+      </w:pPr>
       <w:r>
         <w:rPr>
           <w:shd w:val="clear" w:color="auto" w:fill="FFFFFF"/>
@@ -1353,33 +1317,22 @@
     </w:p>
     <w:p>
       <w:pPr>
-        <w:rPr>
-          <w:rFonts w:hint="eastAsia"/>
-        </w:rPr>
-      </w:pPr>
-    </w:p>
-    <w:p>
-      <w:pPr>
-        <w:pStyle w:val="a3"/>
-      </w:pPr>
-      <w:r>
-        <w:rPr>
-          <w:rFonts w:hint="eastAsia"/>
-          <w:shd w:val="clear" w:color="auto" w:fill="FFFFFF"/>
-        </w:rPr>
-        <w:t xml:space="preserve">  </w:t>
-      </w:r>
-      <w:r>
-        <w:rPr>
-          <w:shd w:val="clear" w:color="auto" w:fill="FFFFFF"/>
-        </w:rPr>
-        <w:t xml:space="preserve">  </w:t>
-      </w:r>
-      <w:r>
-        <w:rPr>
-          <w:shd w:val="clear" w:color="auto" w:fill="FFFFFF"/>
-        </w:rPr>
-        <w:t>merge</w:t>
+        <w:ind w:firstLineChars="200" w:firstLine="420"/>
+        <w:rPr>
+          <w:shd w:val="clear" w:color="auto" w:fill="FFFFFF"/>
+        </w:rPr>
+      </w:pPr>
+      <w:r>
+        <w:rPr>
+          <w:shd w:val="clear" w:color="auto" w:fill="FFFFFF"/>
+        </w:rPr>
+        <w:t>M</w:t>
+      </w:r>
+      <w:r>
+        <w:rPr>
+          <w:shd w:val="clear" w:color="auto" w:fill="FFFFFF"/>
+        </w:rPr>
+        <w:t>erge</w:t>
       </w:r>
       <w:r>
         <w:rPr>
@@ -1390,17 +1343,11 @@
     </w:p>
     <w:p>
       <w:pPr>
-        <w:pStyle w:val="a3"/>
-        <w:rPr>
-          <w:rFonts w:hint="eastAsia"/>
-        </w:rPr>
-      </w:pPr>
-      <w:r>
-        <w:rPr>
-          <w:shd w:val="clear" w:color="auto" w:fill="FFFFFF"/>
-        </w:rPr>
-        <w:t xml:space="preserve">　　</w:t>
-      </w:r>
+        <w:ind w:firstLineChars="200" w:firstLine="420"/>
+        <w:rPr>
+          <w:shd w:val="clear" w:color="auto" w:fill="FFFFFF"/>
+        </w:rPr>
+      </w:pPr>
       <w:r>
         <w:rPr>
           <w:shd w:val="clear" w:color="auto" w:fill="FFFFFF"/>
@@ -1416,14 +1363,11 @@
     </w:p>
     <w:p>
       <w:pPr>
-        <w:pStyle w:val="a3"/>
-      </w:pPr>
-      <w:r>
-        <w:rPr>
-          <w:shd w:val="clear" w:color="auto" w:fill="FFFFFF"/>
-        </w:rPr>
-        <w:t xml:space="preserve">　　</w:t>
-      </w:r>
+        <w:ind w:firstLineChars="200" w:firstLine="420"/>
+        <w:rPr>
+          <w:shd w:val="clear" w:color="auto" w:fill="FFFFFF"/>
+        </w:rPr>
+      </w:pPr>
       <w:r>
         <w:rPr>
           <w:shd w:val="clear" w:color="auto" w:fill="FFFFFF"/>
@@ -1580,7 +1524,7 @@
                     </pic:cNvPicPr>
                   </pic:nvPicPr>
                   <pic:blipFill>
-                    <a:blip r:embed="rId14"/>
+                    <a:blip r:embed="rId13"/>
                     <a:stretch>
                       <a:fillRect/>
                     </a:stretch>
@@ -1610,6 +1554,261 @@
     <w:p/>
     <w:p>
       <w:pPr>
+        <w:pStyle w:val="2"/>
+      </w:pPr>
+      <w:r>
+        <w:rPr>
+          <w:rFonts w:hint="eastAsia"/>
+        </w:rPr>
+        <w:t>Merge</w:t>
+      </w:r>
+      <w:r>
+        <w:t xml:space="preserve"> </w:t>
+      </w:r>
+      <w:r>
+        <w:rPr>
+          <w:rFonts w:hint="eastAsia"/>
+        </w:rPr>
+        <w:t>Type</w:t>
+      </w:r>
+    </w:p>
+    <w:p>
+      <w:pPr>
+        <w:pStyle w:val="a7"/>
+        <w:numPr>
+          <w:ilvl w:val="0"/>
+          <w:numId w:val="4"/>
+        </w:numPr>
+        <w:ind w:firstLineChars="0"/>
+      </w:pPr>
+      <w:r>
+        <w:t>"Merge a range of revision"(</w:t>
+      </w:r>
+      <w:r>
+        <w:rPr>
+          <w:rFonts w:hint="eastAsia"/>
+        </w:rPr>
+        <w:t>合并一个版本的范围</w:t>
+      </w:r>
+      <w:r>
+        <w:t>)</w:t>
+      </w:r>
+    </w:p>
+    <w:p>
+      <w:pPr>
+        <w:ind w:firstLine="360"/>
+      </w:pPr>
+      <w:r>
+        <w:rPr>
+          <w:rFonts w:hint="eastAsia"/>
+        </w:rPr>
+        <w:t>适用于你已经在分支</w:t>
+      </w:r>
+      <w:r>
+        <w:rPr>
+          <w:rFonts w:hint="eastAsia"/>
+        </w:rPr>
+        <w:t>(</w:t>
+      </w:r>
+      <w:r>
+        <w:rPr>
+          <w:rFonts w:hint="eastAsia"/>
+        </w:rPr>
+        <w:t>或主干</w:t>
+      </w:r>
+      <w:r>
+        <w:rPr>
+          <w:rFonts w:hint="eastAsia"/>
+        </w:rPr>
+        <w:t>)</w:t>
+      </w:r>
+      <w:r>
+        <w:rPr>
+          <w:rFonts w:hint="eastAsia"/>
+        </w:rPr>
+        <w:t>提交了版本，要合并这些修改到</w:t>
+      </w:r>
+      <w:r>
+        <w:rPr>
+          <w:rFonts w:hint="eastAsia"/>
+        </w:rPr>
+        <w:t>另外</w:t>
+      </w:r>
+      <w:r>
+        <w:rPr>
+          <w:rFonts w:hint="eastAsia"/>
+        </w:rPr>
+        <w:t>一个</w:t>
+      </w:r>
+      <w:r>
+        <w:rPr>
+          <w:rFonts w:hint="eastAsia"/>
+        </w:rPr>
+        <w:t>分支的场合</w:t>
+      </w:r>
+      <w:r>
+        <w:rPr>
+          <w:rFonts w:hint="eastAsia"/>
+        </w:rPr>
+        <w:t>。</w:t>
+      </w:r>
+    </w:p>
+    <w:p>
+      <w:pPr>
+        <w:ind w:firstLine="360"/>
+        <w:rPr>
+          <w:rFonts w:hint="eastAsia"/>
+        </w:rPr>
+      </w:pPr>
+    </w:p>
+    <w:p>
+      <w:pPr>
+        <w:pStyle w:val="a7"/>
+        <w:numPr>
+          <w:ilvl w:val="0"/>
+          <w:numId w:val="4"/>
+        </w:numPr>
+        <w:ind w:firstLineChars="0"/>
+      </w:pPr>
+      <w:r>
+        <w:t>"Reintegrate a branch"</w:t>
+      </w:r>
+      <w:r>
+        <w:rPr>
+          <w:rFonts w:hint="eastAsia"/>
+        </w:rPr>
+        <w:t>(</w:t>
+      </w:r>
+      <w:r>
+        <w:rPr>
+          <w:rFonts w:hint="eastAsia"/>
+        </w:rPr>
+        <w:t>复兴分支</w:t>
+      </w:r>
+      <w:r>
+        <w:rPr>
+          <w:rFonts w:hint="eastAsia"/>
+        </w:rPr>
+        <w:t>)</w:t>
+      </w:r>
+    </w:p>
+    <w:p>
+      <w:pPr>
+        <w:ind w:firstLineChars="100" w:firstLine="210"/>
+        <w:rPr>
+          <w:rFonts w:hint="eastAsia"/>
+        </w:rPr>
+      </w:pPr>
+      <w:r>
+        <w:rPr>
+          <w:rFonts w:hint="eastAsia"/>
+        </w:rPr>
+        <w:t>这种类型的合并适合在分支开发结束后将所有的改动合并回主线</w:t>
+      </w:r>
+    </w:p>
+    <w:p>
+      <w:pPr>
+        <w:ind w:firstLineChars="100" w:firstLine="210"/>
+      </w:pPr>
+      <w:r>
+        <w:rPr>
+          <w:rFonts w:hint="eastAsia"/>
+        </w:rPr>
+        <w:t>这个方法适合用于你创建了在</w:t>
+      </w:r>
+      <w:r>
+        <w:rPr>
+          <w:rFonts w:hint="eastAsia"/>
+        </w:rPr>
+        <w:t>Subversion</w:t>
+      </w:r>
+      <w:r>
+        <w:rPr>
+          <w:rFonts w:hint="eastAsia"/>
+        </w:rPr>
+        <w:t>手册中讨论的新特性分支，要合并分支到主干的场合</w:t>
+      </w:r>
+    </w:p>
+    <w:p>
+      <w:pPr>
+        <w:ind w:firstLineChars="100" w:firstLine="210"/>
+        <w:rPr>
+          <w:rFonts w:hint="eastAsia"/>
+        </w:rPr>
+      </w:pPr>
+    </w:p>
+    <w:p>
+      <w:pPr>
+        <w:pStyle w:val="a7"/>
+        <w:numPr>
+          <w:ilvl w:val="0"/>
+          <w:numId w:val="4"/>
+        </w:numPr>
+        <w:ind w:firstLineChars="0"/>
+      </w:pPr>
+      <w:r>
+        <w:t>"Merge two different trees"</w:t>
+      </w:r>
+      <w:r>
+        <w:rPr>
+          <w:rFonts w:hint="eastAsia"/>
+        </w:rPr>
+        <w:t>(</w:t>
+      </w:r>
+      <w:r>
+        <w:rPr>
+          <w:rFonts w:hint="eastAsia"/>
+        </w:rPr>
+        <w:t>合并两个不同的</w:t>
+      </w:r>
+      <w:r>
+        <w:rPr>
+          <w:rFonts w:hint="eastAsia"/>
+        </w:rPr>
+        <w:t>树</w:t>
+      </w:r>
+      <w:r>
+        <w:rPr>
+          <w:rFonts w:hint="eastAsia"/>
+        </w:rPr>
+        <w:t>)</w:t>
+      </w:r>
+    </w:p>
+    <w:p>
+      <w:pPr>
+        <w:ind w:firstLineChars="150" w:firstLine="315"/>
+      </w:pPr>
+      <w:r>
+        <w:t>This method covers the case when you want to merge the differences of two different branches into your working copy.</w:t>
+      </w:r>
+    </w:p>
+    <w:p>
+      <w:pPr>
+        <w:ind w:firstLineChars="150" w:firstLine="315"/>
+      </w:pPr>
+      <w:r>
+        <w:rPr>
+          <w:rFonts w:hint="eastAsia"/>
+        </w:rPr>
+        <w:t>此方法适合用于合并两个分支的差异到工作副本</w:t>
+      </w:r>
+      <w:r>
+        <w:rPr>
+          <w:rFonts w:hint="eastAsia"/>
+        </w:rPr>
+        <w:t>。</w:t>
+      </w:r>
+    </w:p>
+    <w:p>
+      <w:pPr>
+        <w:ind w:firstLineChars="150" w:firstLine="315"/>
+        <w:rPr>
+          <w:rFonts w:hint="eastAsia"/>
+        </w:rPr>
+      </w:pPr>
+    </w:p>
+    <w:p>
+      <w:pPr>
         <w:pStyle w:val="10"/>
       </w:pPr>
       <w:r>
@@ -1678,6 +1877,13 @@
           <w:shd w:val="clear" w:color="auto" w:fill="FFFFFF"/>
           <w:lang w:bidi="ar"/>
         </w:rPr>
+        <w:t xml:space="preserve"> </w:t>
+      </w:r>
+      <w:r>
+        <w:rPr>
+          <w:shd w:val="clear" w:color="auto" w:fill="FFFFFF"/>
+          <w:lang w:bidi="ar"/>
+        </w:rPr>
         <w:t>首先找到本次提交后生成的版本号，例如为</w:t>
       </w:r>
       <w:r>
@@ -1705,6 +1911,7 @@
           <w:shd w:val="clear" w:color="auto" w:fill="FFFFFF"/>
           <w:lang w:bidi="ar"/>
         </w:rPr>
+        <w:lastRenderedPageBreak/>
         <w:t>2.</w:t>
       </w:r>
       <w:r>
@@ -1712,6 +1919,13 @@
           <w:shd w:val="clear" w:color="auto" w:fill="FFFFFF"/>
           <w:lang w:bidi="ar"/>
         </w:rPr>
+        <w:t xml:space="preserve"> </w:t>
+      </w:r>
+      <w:r>
+        <w:rPr>
+          <w:shd w:val="clear" w:color="auto" w:fill="FFFFFF"/>
+          <w:lang w:bidi="ar"/>
+        </w:rPr>
         <w:t>登录到</w:t>
       </w:r>
       <w:r>
@@ -1807,6 +2021,13 @@
           <w:shd w:val="clear" w:color="auto" w:fill="FFFFFF"/>
           <w:lang w:bidi="ar"/>
         </w:rPr>
+        <w:t xml:space="preserve"> </w:t>
+      </w:r>
+      <w:r>
+        <w:rPr>
+          <w:shd w:val="clear" w:color="auto" w:fill="FFFFFF"/>
+          <w:lang w:bidi="ar"/>
+        </w:rPr>
         <w:t>进入</w:t>
       </w:r>
       <w:r>
@@ -1921,6 +2142,13 @@
           <w:shd w:val="clear" w:color="auto" w:fill="FFFFFF"/>
           <w:lang w:bidi="ar"/>
         </w:rPr>
+        <w:t xml:space="preserve"> </w:t>
+      </w:r>
+      <w:r>
+        <w:rPr>
+          <w:shd w:val="clear" w:color="auto" w:fill="FFFFFF"/>
+          <w:lang w:bidi="ar"/>
+        </w:rPr>
         <w:t>删除</w:t>
       </w:r>
       <w:r>
@@ -1968,6 +2196,13 @@
           <w:shd w:val="clear" w:color="auto" w:fill="FFFFFF"/>
           <w:lang w:bidi="ar"/>
         </w:rPr>
+        <w:t xml:space="preserve"> </w:t>
+      </w:r>
+      <w:r>
+        <w:rPr>
+          <w:shd w:val="clear" w:color="auto" w:fill="FFFFFF"/>
+          <w:lang w:bidi="ar"/>
+        </w:rPr>
         <w:t>删除</w:t>
       </w:r>
       <w:r>
@@ -2047,6 +2282,7 @@
       <w:r>
         <w:rPr>
           <w:rFonts w:hint="eastAsia"/>
+          <w:color w:val="FF0000"/>
           <w:shd w:val="clear" w:color="auto" w:fill="FFFFFF"/>
           <w:lang w:bidi="ar"/>
         </w:rPr>
@@ -2054,6 +2290,7 @@
       </w:r>
       <w:r>
         <w:rPr>
+          <w:color w:val="FF0000"/>
           <w:shd w:val="clear" w:color="auto" w:fill="FFFFFF"/>
           <w:lang w:bidi="ar"/>
         </w:rPr>
@@ -2168,7 +2405,6 @@
     <w:p>
       <w:pPr>
         <w:rPr>
-          <w:rFonts w:hint="eastAsia"/>
           <w:shd w:val="clear" w:color="auto" w:fill="FFFFFF"/>
           <w:lang w:bidi="ar"/>
         </w:rPr>
@@ -2302,7 +2538,6 @@
         </w:rPr>
       </w:pPr>
       <w:r>
-        <w:lastRenderedPageBreak/>
         <w:t>改变</w:t>
       </w:r>
       <w:r>
@@ -2311,11 +2546,6 @@
       <w:r>
         <w:t>服务器仓库默认的地址</w:t>
       </w:r>
-    </w:p>
-    <w:p>
-      <w:pPr>
-        <w:jc w:val="center"/>
-      </w:pPr>
     </w:p>
     <w:p>
       <w:pPr>
@@ -2330,8 +2560,8 @@
         </w:rPr>
         <w:drawing>
           <wp:inline distT="0" distB="0" distL="0" distR="0" wp14:anchorId="4DA11A35" wp14:editId="698FC2E9">
-            <wp:extent cx="5274310" cy="2355850"/>
-            <wp:effectExtent l="19050" t="19050" r="21590" b="25400"/>
+            <wp:extent cx="4776039" cy="2133290"/>
+            <wp:effectExtent l="19050" t="19050" r="24765" b="19685"/>
             <wp:docPr id="13" name="图片 13"/>
             <wp:cNvGraphicFramePr>
               <a:graphicFrameLocks xmlns:a="http://schemas.openxmlformats.org/drawingml/2006/main" noChangeAspect="1"/>
@@ -2344,7 +2574,7 @@
                     <pic:cNvPicPr/>
                   </pic:nvPicPr>
                   <pic:blipFill>
-                    <a:blip r:embed="rId15"/>
+                    <a:blip r:embed="rId14"/>
                     <a:stretch>
                       <a:fillRect/>
                     </a:stretch>
@@ -2352,7 +2582,7 @@
                   <pic:spPr>
                     <a:xfrm>
                       <a:off x="0" y="0"/>
-                      <a:ext cx="5274310" cy="2355850"/>
+                      <a:ext cx="4800831" cy="2144364"/>
                     </a:xfrm>
                     <a:prstGeom prst="rect">
                       <a:avLst/>
@@ -2372,201 +2602,259 @@
     </w:p>
     <w:p>
       <w:pPr>
-        <w:pStyle w:val="10"/>
-      </w:pPr>
-      <w:r>
-        <w:t>删除服务器上的文件</w:t>
-      </w:r>
-    </w:p>
-    <w:p>
-      <w:pPr>
-        <w:widowControl/>
-        <w:spacing w:after="375"/>
-        <w:ind w:firstLineChars="200" w:firstLine="482"/>
-        <w:jc w:val="left"/>
-        <w:rPr>
-          <w:rFonts w:ascii="宋体" w:eastAsia="宋体" w:hAnsi="宋体" w:cs="宋体"/>
-          <w:kern w:val="0"/>
-          <w:sz w:val="24"/>
-        </w:rPr>
-      </w:pPr>
-      <w:r>
-        <w:rPr>
-          <w:rFonts w:ascii="宋体" w:eastAsia="宋体" w:hAnsi="宋体" w:cs="宋体"/>
-          <w:b/>
-          <w:bCs/>
-          <w:kern w:val="0"/>
-          <w:sz w:val="24"/>
-        </w:rPr>
-        <w:t>a. Repo-browser</w:t>
-      </w:r>
-    </w:p>
-    <w:p>
-      <w:pPr>
-        <w:widowControl/>
-        <w:jc w:val="center"/>
-        <w:rPr>
-          <w:rFonts w:ascii="宋体" w:eastAsia="宋体" w:hAnsi="宋体" w:cs="宋体"/>
-          <w:kern w:val="0"/>
-          <w:sz w:val="24"/>
-        </w:rPr>
-      </w:pPr>
-      <w:r>
-        <w:rPr>
-          <w:rFonts w:ascii="宋体" w:eastAsia="宋体" w:hAnsi="宋体" w:cs="宋体"/>
-          <w:noProof/>
-          <w:kern w:val="0"/>
-          <w:sz w:val="24"/>
-        </w:rPr>
-        <w:drawing>
-          <wp:inline distT="0" distB="0" distL="0" distR="0">
-            <wp:extent cx="4656455" cy="1685290"/>
-            <wp:effectExtent l="0" t="0" r="0" b="0"/>
-            <wp:docPr id="14" name="图片 14" descr="https://upload-images.jianshu.io/upload_images/3871103-a762d86cca53aeba.png?imageMogr2/auto-orient/strip%7CimageView2/2/w/489"/>
-            <wp:cNvGraphicFramePr>
-              <a:graphicFrameLocks xmlns:a="http://schemas.openxmlformats.org/drawingml/2006/main" noChangeAspect="1"/>
-            </wp:cNvGraphicFramePr>
-            <a:graphic xmlns:a="http://schemas.openxmlformats.org/drawingml/2006/main">
-              <a:graphicData uri="http://schemas.openxmlformats.org/drawingml/2006/picture">
-                <pic:pic xmlns:pic="http://schemas.openxmlformats.org/drawingml/2006/picture">
-                  <pic:nvPicPr>
-                    <pic:cNvPr id="0" name="Picture 17" descr="https://upload-images.jianshu.io/upload_images/3871103-a762d86cca53aeba.png?imageMogr2/auto-orient/strip%7CimageView2/2/w/489"/>
-                    <pic:cNvPicPr>
-                      <a:picLocks noChangeAspect="1" noChangeArrowheads="1"/>
-                    </pic:cNvPicPr>
-                  </pic:nvPicPr>
-                  <pic:blipFill>
-                    <a:blip r:embed="rId16">
-                      <a:extLst>
-                        <a:ext uri="{28A0092B-C50C-407E-A947-70E740481C1C}">
-                          <a14:useLocalDpi xmlns:a14="http://schemas.microsoft.com/office/drawing/2010/main" val="0"/>
-                        </a:ext>
-                      </a:extLst>
-                    </a:blip>
-                    <a:srcRect/>
-                    <a:stretch>
-                      <a:fillRect/>
-                    </a:stretch>
-                  </pic:blipFill>
-                  <pic:spPr bwMode="auto">
-                    <a:xfrm>
-                      <a:off x="0" y="0"/>
-                      <a:ext cx="4656455" cy="1685290"/>
-                    </a:xfrm>
-                    <a:prstGeom prst="rect">
-                      <a:avLst/>
-                    </a:prstGeom>
-                    <a:noFill/>
-                    <a:ln>
-                      <a:noFill/>
-                    </a:ln>
-                  </pic:spPr>
-                </pic:pic>
-              </a:graphicData>
-            </a:graphic>
-          </wp:inline>
-        </w:drawing>
-      </w:r>
-    </w:p>
-    <w:p>
-      <w:pPr>
-        <w:widowControl/>
-        <w:spacing w:after="375"/>
-        <w:jc w:val="left"/>
-        <w:rPr>
-          <w:rFonts w:ascii="宋体" w:eastAsia="宋体" w:hAnsi="宋体" w:cs="宋体"/>
-          <w:kern w:val="0"/>
-          <w:sz w:val="24"/>
-        </w:rPr>
-      </w:pPr>
-      <w:r>
-        <w:rPr>
-          <w:rFonts w:ascii="宋体" w:eastAsia="宋体" w:hAnsi="宋体" w:cs="宋体"/>
-          <w:b/>
-          <w:bCs/>
-          <w:kern w:val="0"/>
-          <w:sz w:val="24"/>
-        </w:rPr>
-        <w:t xml:space="preserve">   </w:t>
-      </w:r>
+        <w:rPr>
+          <w:rFonts w:hint="eastAsia"/>
+          <w:shd w:val="clear" w:color="auto" w:fill="FEFEF2"/>
+          <w:lang w:bidi="ar"/>
+        </w:rPr>
+      </w:pPr>
       <w:bookmarkStart w:id="0" w:name="_GoBack"/>
       <w:bookmarkEnd w:id="0"/>
-      <w:r>
-        <w:rPr>
-          <w:rFonts w:ascii="宋体" w:eastAsia="宋体" w:hAnsi="宋体" w:cs="宋体"/>
+    </w:p>
+    <w:p>
+      <w:pPr>
+        <w:pStyle w:val="10"/>
+      </w:pPr>
+      <w:r>
+        <w:t>删除服务器上的文件</w:t>
+      </w:r>
+    </w:p>
+    <w:p>
+      <w:pPr>
+        <w:pStyle w:val="a7"/>
+        <w:numPr>
+          <w:ilvl w:val="0"/>
+          <w:numId w:val="6"/>
+        </w:numPr>
+        <w:ind w:firstLineChars="0"/>
+        <w:rPr>
           <w:b/>
-          <w:bCs/>
-          <w:kern w:val="0"/>
-          <w:sz w:val="24"/>
-        </w:rPr>
-        <w:t>b. 使用Delete进行删除</w:t>
-      </w:r>
-    </w:p>
-    <w:p>
-      <w:pPr>
-        <w:jc w:val="center"/>
-        <w:rPr>
-          <w:rFonts w:hint="eastAsia"/>
-        </w:rPr>
-      </w:pPr>
-      <w:r>
-        <w:rPr>
-          <w:noProof/>
-        </w:rPr>
-        <w:drawing>
-          <wp:inline distT="0" distB="0" distL="0" distR="0">
-            <wp:extent cx="2591435" cy="2191385"/>
-            <wp:effectExtent l="0" t="0" r="0" b="0"/>
-            <wp:docPr id="15" name="图片 15" descr="https://upload-images.jianshu.io/upload_images/3871103-46247c4030ad68a6.png?imageMogr2/auto-orient/strip%7CimageView2/2/w/272"/>
-            <wp:cNvGraphicFramePr>
-              <a:graphicFrameLocks xmlns:a="http://schemas.openxmlformats.org/drawingml/2006/main" noChangeAspect="1"/>
-            </wp:cNvGraphicFramePr>
-            <a:graphic xmlns:a="http://schemas.openxmlformats.org/drawingml/2006/main">
-              <a:graphicData uri="http://schemas.openxmlformats.org/drawingml/2006/picture">
-                <pic:pic xmlns:pic="http://schemas.openxmlformats.org/drawingml/2006/picture">
-                  <pic:nvPicPr>
-                    <pic:cNvPr id="0" name="Picture 19" descr="https://upload-images.jianshu.io/upload_images/3871103-46247c4030ad68a6.png?imageMogr2/auto-orient/strip%7CimageView2/2/w/272"/>
-                    <pic:cNvPicPr>
-                      <a:picLocks noChangeAspect="1" noChangeArrowheads="1"/>
-                    </pic:cNvPicPr>
-                  </pic:nvPicPr>
-                  <pic:blipFill>
-                    <a:blip r:embed="rId17">
-                      <a:extLst>
-                        <a:ext uri="{28A0092B-C50C-407E-A947-70E740481C1C}">
-                          <a14:useLocalDpi xmlns:a14="http://schemas.microsoft.com/office/drawing/2010/main" val="0"/>
-                        </a:ext>
-                      </a:extLst>
-                    </a:blip>
-                    <a:srcRect/>
-                    <a:stretch>
-                      <a:fillRect/>
-                    </a:stretch>
-                  </pic:blipFill>
-                  <pic:spPr bwMode="auto">
-                    <a:xfrm>
-                      <a:off x="0" y="0"/>
-                      <a:ext cx="2591435" cy="2191385"/>
-                    </a:xfrm>
-                    <a:prstGeom prst="rect">
-                      <a:avLst/>
-                    </a:prstGeom>
-                    <a:noFill/>
-                    <a:ln>
-                      <a:noFill/>
-                    </a:ln>
-                  </pic:spPr>
-                </pic:pic>
-              </a:graphicData>
-            </a:graphic>
-          </wp:inline>
-        </w:drawing>
-      </w:r>
-    </w:p>
-    <w:p>
-      <w:pPr>
-        <w:rPr>
-          <w:rFonts w:hint="eastAsia"/>
+        </w:rPr>
+      </w:pPr>
+      <w:r>
+        <w:rPr>
+          <w:b/>
+        </w:rPr>
+        <w:t xml:space="preserve"> </w:t>
+      </w:r>
+      <w:r>
+        <w:rPr>
+          <w:b/>
+        </w:rPr>
+        <w:t>Repo-browser</w:t>
+      </w:r>
+    </w:p>
+    <w:p>
+      <w:pPr>
+        <w:ind w:firstLineChars="350" w:firstLine="735"/>
+      </w:pPr>
+      <w:r>
+        <w:rPr>
+          <w:rFonts w:hint="eastAsia"/>
+        </w:rPr>
+        <w:t>T</w:t>
+      </w:r>
+      <w:r>
+        <w:t>ortoiseSV</w:t>
+      </w:r>
+      <w:r>
+        <w:t>N</w:t>
+      </w:r>
+      <w:r>
+        <w:t xml:space="preserve"> – </w:t>
+      </w:r>
+      <w:r>
+        <w:t xml:space="preserve"> </w:t>
+      </w:r>
+      <w:r>
+        <w:t>Repo-browser</w:t>
+      </w:r>
+    </w:p>
+    <w:p>
+      <w:pPr>
+        <w:ind w:firstLineChars="350" w:firstLine="735"/>
+        <w:rPr>
+          <w:rFonts w:hint="eastAsia"/>
+        </w:rPr>
+      </w:pPr>
+    </w:p>
+    <w:p>
+      <w:pPr>
+        <w:pStyle w:val="a7"/>
+        <w:numPr>
+          <w:ilvl w:val="0"/>
+          <w:numId w:val="6"/>
+        </w:numPr>
+        <w:ind w:firstLineChars="0"/>
+        <w:rPr>
+          <w:b/>
+        </w:rPr>
+      </w:pPr>
+      <w:r>
+        <w:rPr>
+          <w:b/>
+        </w:rPr>
+        <w:t>使用</w:t>
+      </w:r>
+      <w:r>
+        <w:rPr>
+          <w:b/>
+        </w:rPr>
+        <w:t>Delete</w:t>
+      </w:r>
+      <w:r>
+        <w:rPr>
+          <w:b/>
+        </w:rPr>
+        <w:t>进行删除</w:t>
+      </w:r>
+    </w:p>
+    <w:p>
+      <w:pPr>
+        <w:pStyle w:val="a7"/>
+        <w:ind w:left="570" w:firstLineChars="50" w:firstLine="105"/>
+      </w:pPr>
+      <w:r>
+        <w:rPr>
+          <w:rFonts w:hint="eastAsia"/>
+        </w:rPr>
+        <w:t>T</w:t>
+      </w:r>
+      <w:r>
+        <w:t>ortoiseSV</w:t>
+      </w:r>
+      <w:r>
+        <w:t>N</w:t>
+      </w:r>
+      <w:r>
+        <w:t xml:space="preserve"> –</w:t>
+      </w:r>
+      <w:r>
+        <w:t xml:space="preserve"> </w:t>
+      </w:r>
+      <w:r>
+        <w:t>Delete</w:t>
+      </w:r>
+    </w:p>
+    <w:p>
+      <w:pPr>
+        <w:pStyle w:val="a7"/>
+        <w:ind w:left="570" w:firstLineChars="50" w:firstLine="105"/>
+      </w:pPr>
+    </w:p>
+    <w:p>
+      <w:pPr>
+        <w:pStyle w:val="10"/>
+      </w:pPr>
+      <w:r>
+        <w:rPr>
+          <w:rFonts w:hint="eastAsia"/>
+        </w:rPr>
+        <w:t>实战坑</w:t>
+      </w:r>
+    </w:p>
+    <w:p>
+      <w:pPr>
+        <w:pStyle w:val="a7"/>
+        <w:numPr>
+          <w:ilvl w:val="0"/>
+          <w:numId w:val="7"/>
+        </w:numPr>
+        <w:ind w:firstLineChars="0"/>
+      </w:pPr>
+      <w:r>
+        <w:rPr>
+          <w:rFonts w:hint="eastAsia"/>
+        </w:rPr>
+        <w:t>对</w:t>
+      </w:r>
+      <w:r>
+        <w:t>已有项目进行</w:t>
+      </w:r>
+      <w:r>
+        <w:t>svn</w:t>
+      </w:r>
+      <w:r>
+        <w:rPr>
+          <w:rFonts w:hint="eastAsia"/>
+        </w:rPr>
+        <w:t>初始</w:t>
+      </w:r>
+      <w:r>
+        <w:t>化时，</w:t>
+      </w:r>
+      <w:r>
+        <w:t>JniLib</w:t>
+      </w:r>
+      <w:r>
+        <w:rPr>
+          <w:rFonts w:hint="eastAsia"/>
+        </w:rPr>
+        <w:t>文件</w:t>
+      </w:r>
+      <w:r>
+        <w:rPr>
+          <w:rFonts w:hint="eastAsia"/>
+        </w:rPr>
+        <w:t>纳</w:t>
+      </w:r>
+      <w:r>
+        <w:t>入管理，</w:t>
+      </w:r>
+      <w:r>
+        <w:rPr>
+          <w:rFonts w:hint="eastAsia"/>
+        </w:rPr>
+        <w:t>里面</w:t>
+      </w:r>
+      <w:r>
+        <w:t>的</w:t>
+      </w:r>
+      <w:r>
+        <w:rPr>
+          <w:rFonts w:hint="eastAsia"/>
+        </w:rPr>
+        <w:t>.so</w:t>
+      </w:r>
+      <w:r>
+        <w:rPr>
+          <w:rFonts w:hint="eastAsia"/>
+        </w:rPr>
+        <w:t>文件</w:t>
+      </w:r>
+      <w:r>
+        <w:rPr>
+          <w:rFonts w:hint="eastAsia"/>
+        </w:rPr>
+        <w:t>却</w:t>
+      </w:r>
+      <w:r>
+        <w:t>忽略了</w:t>
+      </w:r>
+      <w:r>
+        <w:rPr>
+          <w:rFonts w:hint="eastAsia"/>
+        </w:rPr>
+        <w:t>。</w:t>
+      </w:r>
+    </w:p>
+    <w:p>
+      <w:pPr>
+        <w:pStyle w:val="a7"/>
+        <w:ind w:left="675" w:firstLineChars="0" w:firstLine="0"/>
+        <w:rPr>
+          <w:rFonts w:hint="eastAsia"/>
+        </w:rPr>
+      </w:pPr>
+    </w:p>
+    <w:p>
+      <w:pPr>
+        <w:ind w:firstLineChars="250" w:firstLine="525"/>
+      </w:pPr>
+    </w:p>
+    <w:p>
+      <w:pPr>
+        <w:rPr>
           <w:shd w:val="clear" w:color="auto" w:fill="FEFEF2"/>
           <w:lang w:bidi="ar"/>
         </w:rPr>
@@ -2629,6 +2917,362 @@
 <file path=word/numbering.xml><?xml version="1.0" encoding="utf-8"?>
 <w:numbering xmlns:wpc="http://schemas.microsoft.com/office/word/2010/wordprocessingCanvas" xmlns:mc="http://schemas.openxmlformats.org/markup-compatibility/2006" xmlns:o="urn:schemas-microsoft-com:office:office" xmlns:r="http://schemas.openxmlformats.org/officeDocument/2006/relationships" xmlns:m="http://schemas.openxmlformats.org/officeDocument/2006/math" xmlns:v="urn:schemas-microsoft-com:vml" xmlns:wp14="http://schemas.microsoft.com/office/word/2010/wordprocessingDrawing" xmlns:wp="http://schemas.openxmlformats.org/drawingml/2006/wordprocessingDrawing" xmlns:w10="urn:schemas-microsoft-com:office:word" xmlns:w="http://schemas.openxmlformats.org/wordprocessingml/2006/main" xmlns:w14="http://schemas.microsoft.com/office/word/2010/wordml" xmlns:w15="http://schemas.microsoft.com/office/word/2012/wordml" xmlns:wpg="http://schemas.microsoft.com/office/word/2010/wordprocessingGroup" xmlns:wpi="http://schemas.microsoft.com/office/word/2010/wordprocessingInk" xmlns:wne="http://schemas.microsoft.com/office/word/2006/wordml" xmlns:wps="http://schemas.microsoft.com/office/word/2010/wordprocessingShape" mc:Ignorable="w14 w15 wp14">
   <w:abstractNum w:abstractNumId="0">
+    <w:nsid w:val="2E687D30"/>
+    <w:multiLevelType w:val="hybridMultilevel"/>
+    <w:tmpl w:val="87147E9A"/>
+    <w:lvl w:ilvl="0" w:tplc="52C24F74">
+      <w:start w:val="1"/>
+      <w:numFmt w:val="decimal"/>
+      <w:lvlText w:val="%1."/>
+      <w:lvlJc w:val="left"/>
+      <w:pPr>
+        <w:ind w:left="675" w:hanging="360"/>
+      </w:pPr>
+      <w:rPr>
+        <w:rFonts w:hint="default"/>
+      </w:rPr>
+    </w:lvl>
+    <w:lvl w:ilvl="1" w:tplc="04090019" w:tentative="1">
+      <w:start w:val="1"/>
+      <w:numFmt w:val="lowerLetter"/>
+      <w:lvlText w:val="%2)"/>
+      <w:lvlJc w:val="left"/>
+      <w:pPr>
+        <w:ind w:left="1155" w:hanging="420"/>
+      </w:pPr>
+    </w:lvl>
+    <w:lvl w:ilvl="2" w:tplc="0409001B" w:tentative="1">
+      <w:start w:val="1"/>
+      <w:numFmt w:val="lowerRoman"/>
+      <w:lvlText w:val="%3."/>
+      <w:lvlJc w:val="right"/>
+      <w:pPr>
+        <w:ind w:left="1575" w:hanging="420"/>
+      </w:pPr>
+    </w:lvl>
+    <w:lvl w:ilvl="3" w:tplc="0409000F" w:tentative="1">
+      <w:start w:val="1"/>
+      <w:numFmt w:val="decimal"/>
+      <w:lvlText w:val="%4."/>
+      <w:lvlJc w:val="left"/>
+      <w:pPr>
+        <w:ind w:left="1995" w:hanging="420"/>
+      </w:pPr>
+    </w:lvl>
+    <w:lvl w:ilvl="4" w:tplc="04090019" w:tentative="1">
+      <w:start w:val="1"/>
+      <w:numFmt w:val="lowerLetter"/>
+      <w:lvlText w:val="%5)"/>
+      <w:lvlJc w:val="left"/>
+      <w:pPr>
+        <w:ind w:left="2415" w:hanging="420"/>
+      </w:pPr>
+    </w:lvl>
+    <w:lvl w:ilvl="5" w:tplc="0409001B" w:tentative="1">
+      <w:start w:val="1"/>
+      <w:numFmt w:val="lowerRoman"/>
+      <w:lvlText w:val="%6."/>
+      <w:lvlJc w:val="right"/>
+      <w:pPr>
+        <w:ind w:left="2835" w:hanging="420"/>
+      </w:pPr>
+    </w:lvl>
+    <w:lvl w:ilvl="6" w:tplc="0409000F" w:tentative="1">
+      <w:start w:val="1"/>
+      <w:numFmt w:val="decimal"/>
+      <w:lvlText w:val="%7."/>
+      <w:lvlJc w:val="left"/>
+      <w:pPr>
+        <w:ind w:left="3255" w:hanging="420"/>
+      </w:pPr>
+    </w:lvl>
+    <w:lvl w:ilvl="7" w:tplc="04090019" w:tentative="1">
+      <w:start w:val="1"/>
+      <w:numFmt w:val="lowerLetter"/>
+      <w:lvlText w:val="%8)"/>
+      <w:lvlJc w:val="left"/>
+      <w:pPr>
+        <w:ind w:left="3675" w:hanging="420"/>
+      </w:pPr>
+    </w:lvl>
+    <w:lvl w:ilvl="8" w:tplc="0409001B" w:tentative="1">
+      <w:start w:val="1"/>
+      <w:numFmt w:val="lowerRoman"/>
+      <w:lvlText w:val="%9."/>
+      <w:lvlJc w:val="right"/>
+      <w:pPr>
+        <w:ind w:left="4095" w:hanging="420"/>
+      </w:pPr>
+    </w:lvl>
+  </w:abstractNum>
+  <w:abstractNum w:abstractNumId="1">
+    <w:nsid w:val="376E249E"/>
+    <w:multiLevelType w:val="hybridMultilevel"/>
+    <w:tmpl w:val="F9B897F0"/>
+    <w:lvl w:ilvl="0" w:tplc="CA3874F2">
+      <w:start w:val="1"/>
+      <w:numFmt w:val="lowerLetter"/>
+      <w:lvlText w:val="%1."/>
+      <w:lvlJc w:val="left"/>
+      <w:pPr>
+        <w:ind w:left="842" w:hanging="360"/>
+      </w:pPr>
+      <w:rPr>
+        <w:rFonts w:hint="default"/>
+      </w:rPr>
+    </w:lvl>
+    <w:lvl w:ilvl="1" w:tplc="04090019" w:tentative="1">
+      <w:start w:val="1"/>
+      <w:numFmt w:val="lowerLetter"/>
+      <w:lvlText w:val="%2)"/>
+      <w:lvlJc w:val="left"/>
+      <w:pPr>
+        <w:ind w:left="1322" w:hanging="420"/>
+      </w:pPr>
+    </w:lvl>
+    <w:lvl w:ilvl="2" w:tplc="0409001B" w:tentative="1">
+      <w:start w:val="1"/>
+      <w:numFmt w:val="lowerRoman"/>
+      <w:lvlText w:val="%3."/>
+      <w:lvlJc w:val="right"/>
+      <w:pPr>
+        <w:ind w:left="1742" w:hanging="420"/>
+      </w:pPr>
+    </w:lvl>
+    <w:lvl w:ilvl="3" w:tplc="0409000F" w:tentative="1">
+      <w:start w:val="1"/>
+      <w:numFmt w:val="decimal"/>
+      <w:lvlText w:val="%4."/>
+      <w:lvlJc w:val="left"/>
+      <w:pPr>
+        <w:ind w:left="2162" w:hanging="420"/>
+      </w:pPr>
+    </w:lvl>
+    <w:lvl w:ilvl="4" w:tplc="04090019" w:tentative="1">
+      <w:start w:val="1"/>
+      <w:numFmt w:val="lowerLetter"/>
+      <w:lvlText w:val="%5)"/>
+      <w:lvlJc w:val="left"/>
+      <w:pPr>
+        <w:ind w:left="2582" w:hanging="420"/>
+      </w:pPr>
+    </w:lvl>
+    <w:lvl w:ilvl="5" w:tplc="0409001B" w:tentative="1">
+      <w:start w:val="1"/>
+      <w:numFmt w:val="lowerRoman"/>
+      <w:lvlText w:val="%6."/>
+      <w:lvlJc w:val="right"/>
+      <w:pPr>
+        <w:ind w:left="3002" w:hanging="420"/>
+      </w:pPr>
+    </w:lvl>
+    <w:lvl w:ilvl="6" w:tplc="0409000F" w:tentative="1">
+      <w:start w:val="1"/>
+      <w:numFmt w:val="decimal"/>
+      <w:lvlText w:val="%7."/>
+      <w:lvlJc w:val="left"/>
+      <w:pPr>
+        <w:ind w:left="3422" w:hanging="420"/>
+      </w:pPr>
+    </w:lvl>
+    <w:lvl w:ilvl="7" w:tplc="04090019" w:tentative="1">
+      <w:start w:val="1"/>
+      <w:numFmt w:val="lowerLetter"/>
+      <w:lvlText w:val="%8)"/>
+      <w:lvlJc w:val="left"/>
+      <w:pPr>
+        <w:ind w:left="3842" w:hanging="420"/>
+      </w:pPr>
+    </w:lvl>
+    <w:lvl w:ilvl="8" w:tplc="0409001B" w:tentative="1">
+      <w:start w:val="1"/>
+      <w:numFmt w:val="lowerRoman"/>
+      <w:lvlText w:val="%9."/>
+      <w:lvlJc w:val="right"/>
+      <w:pPr>
+        <w:ind w:left="4262" w:hanging="420"/>
+      </w:pPr>
+    </w:lvl>
+  </w:abstractNum>
+  <w:abstractNum w:abstractNumId="2">
+    <w:nsid w:val="41BD364F"/>
+    <w:multiLevelType w:val="hybridMultilevel"/>
+    <w:tmpl w:val="CCD8023C"/>
+    <w:lvl w:ilvl="0" w:tplc="42867486">
+      <w:start w:val="1"/>
+      <w:numFmt w:val="lowerLetter"/>
+      <w:lvlText w:val="%1."/>
+      <w:lvlJc w:val="left"/>
+      <w:pPr>
+        <w:ind w:left="570" w:hanging="360"/>
+      </w:pPr>
+      <w:rPr>
+        <w:rFonts w:hint="default"/>
+      </w:rPr>
+    </w:lvl>
+    <w:lvl w:ilvl="1" w:tplc="04090019" w:tentative="1">
+      <w:start w:val="1"/>
+      <w:numFmt w:val="lowerLetter"/>
+      <w:lvlText w:val="%2)"/>
+      <w:lvlJc w:val="left"/>
+      <w:pPr>
+        <w:ind w:left="1050" w:hanging="420"/>
+      </w:pPr>
+    </w:lvl>
+    <w:lvl w:ilvl="2" w:tplc="0409001B" w:tentative="1">
+      <w:start w:val="1"/>
+      <w:numFmt w:val="lowerRoman"/>
+      <w:lvlText w:val="%3."/>
+      <w:lvlJc w:val="right"/>
+      <w:pPr>
+        <w:ind w:left="1470" w:hanging="420"/>
+      </w:pPr>
+    </w:lvl>
+    <w:lvl w:ilvl="3" w:tplc="0409000F" w:tentative="1">
+      <w:start w:val="1"/>
+      <w:numFmt w:val="decimal"/>
+      <w:lvlText w:val="%4."/>
+      <w:lvlJc w:val="left"/>
+      <w:pPr>
+        <w:ind w:left="1890" w:hanging="420"/>
+      </w:pPr>
+    </w:lvl>
+    <w:lvl w:ilvl="4" w:tplc="04090019" w:tentative="1">
+      <w:start w:val="1"/>
+      <w:numFmt w:val="lowerLetter"/>
+      <w:lvlText w:val="%5)"/>
+      <w:lvlJc w:val="left"/>
+      <w:pPr>
+        <w:ind w:left="2310" w:hanging="420"/>
+      </w:pPr>
+    </w:lvl>
+    <w:lvl w:ilvl="5" w:tplc="0409001B" w:tentative="1">
+      <w:start w:val="1"/>
+      <w:numFmt w:val="lowerRoman"/>
+      <w:lvlText w:val="%6."/>
+      <w:lvlJc w:val="right"/>
+      <w:pPr>
+        <w:ind w:left="2730" w:hanging="420"/>
+      </w:pPr>
+    </w:lvl>
+    <w:lvl w:ilvl="6" w:tplc="0409000F" w:tentative="1">
+      <w:start w:val="1"/>
+      <w:numFmt w:val="decimal"/>
+      <w:lvlText w:val="%7."/>
+      <w:lvlJc w:val="left"/>
+      <w:pPr>
+        <w:ind w:left="3150" w:hanging="420"/>
+      </w:pPr>
+    </w:lvl>
+    <w:lvl w:ilvl="7" w:tplc="04090019" w:tentative="1">
+      <w:start w:val="1"/>
+      <w:numFmt w:val="lowerLetter"/>
+      <w:lvlText w:val="%8)"/>
+      <w:lvlJc w:val="left"/>
+      <w:pPr>
+        <w:ind w:left="3570" w:hanging="420"/>
+      </w:pPr>
+    </w:lvl>
+    <w:lvl w:ilvl="8" w:tplc="0409001B" w:tentative="1">
+      <w:start w:val="1"/>
+      <w:numFmt w:val="lowerRoman"/>
+      <w:lvlText w:val="%9."/>
+      <w:lvlJc w:val="right"/>
+      <w:pPr>
+        <w:ind w:left="3990" w:hanging="420"/>
+      </w:pPr>
+    </w:lvl>
+  </w:abstractNum>
+  <w:abstractNum w:abstractNumId="3">
+    <w:nsid w:val="4E0E334B"/>
+    <w:multiLevelType w:val="hybridMultilevel"/>
+    <w:tmpl w:val="08F03BEC"/>
+    <w:lvl w:ilvl="0" w:tplc="8A462ACA">
+      <w:start w:val="1"/>
+      <w:numFmt w:val="decimal"/>
+      <w:lvlText w:val="%1."/>
+      <w:lvlJc w:val="left"/>
+      <w:pPr>
+        <w:ind w:left="360" w:hanging="360"/>
+      </w:pPr>
+      <w:rPr>
+        <w:rFonts w:hint="default"/>
+      </w:rPr>
+    </w:lvl>
+    <w:lvl w:ilvl="1" w:tplc="04090019" w:tentative="1">
+      <w:start w:val="1"/>
+      <w:numFmt w:val="lowerLetter"/>
+      <w:lvlText w:val="%2)"/>
+      <w:lvlJc w:val="left"/>
+      <w:pPr>
+        <w:ind w:left="840" w:hanging="420"/>
+      </w:pPr>
+    </w:lvl>
+    <w:lvl w:ilvl="2" w:tplc="0409001B" w:tentative="1">
+      <w:start w:val="1"/>
+      <w:numFmt w:val="lowerRoman"/>
+      <w:lvlText w:val="%3."/>
+      <w:lvlJc w:val="right"/>
+      <w:pPr>
+        <w:ind w:left="1260" w:hanging="420"/>
+      </w:pPr>
+    </w:lvl>
+    <w:lvl w:ilvl="3" w:tplc="0409000F" w:tentative="1">
+      <w:start w:val="1"/>
+      <w:numFmt w:val="decimal"/>
+      <w:lvlText w:val="%4."/>
+      <w:lvlJc w:val="left"/>
+      <w:pPr>
+        <w:ind w:left="1680" w:hanging="420"/>
+      </w:pPr>
+    </w:lvl>
+    <w:lvl w:ilvl="4" w:tplc="04090019" w:tentative="1">
+      <w:start w:val="1"/>
+      <w:numFmt w:val="lowerLetter"/>
+      <w:lvlText w:val="%5)"/>
+      <w:lvlJc w:val="left"/>
+      <w:pPr>
+        <w:ind w:left="2100" w:hanging="420"/>
+      </w:pPr>
+    </w:lvl>
+    <w:lvl w:ilvl="5" w:tplc="0409001B" w:tentative="1">
+      <w:start w:val="1"/>
+      <w:numFmt w:val="lowerRoman"/>
+      <w:lvlText w:val="%6."/>
+      <w:lvlJc w:val="right"/>
+      <w:pPr>
+        <w:ind w:left="2520" w:hanging="420"/>
+      </w:pPr>
+    </w:lvl>
+    <w:lvl w:ilvl="6" w:tplc="0409000F" w:tentative="1">
+      <w:start w:val="1"/>
+      <w:numFmt w:val="decimal"/>
+      <w:lvlText w:val="%7."/>
+      <w:lvlJc w:val="left"/>
+      <w:pPr>
+        <w:ind w:left="2940" w:hanging="420"/>
+      </w:pPr>
+    </w:lvl>
+    <w:lvl w:ilvl="7" w:tplc="04090019" w:tentative="1">
+      <w:start w:val="1"/>
+      <w:numFmt w:val="lowerLetter"/>
+      <w:lvlText w:val="%8)"/>
+      <w:lvlJc w:val="left"/>
+      <w:pPr>
+        <w:ind w:left="3360" w:hanging="420"/>
+      </w:pPr>
+    </w:lvl>
+    <w:lvl w:ilvl="8" w:tplc="0409001B" w:tentative="1">
+      <w:start w:val="1"/>
+      <w:numFmt w:val="lowerRoman"/>
+      <w:lvlText w:val="%9."/>
+      <w:lvlJc w:val="right"/>
+      <w:pPr>
+        <w:ind w:left="3780" w:hanging="420"/>
+      </w:pPr>
+    </w:lvl>
+  </w:abstractNum>
+  <w:abstractNum w:abstractNumId="4">
     <w:nsid w:val="59795845"/>
     <w:multiLevelType w:val="multilevel"/>
     <w:tmpl w:val="59795845"/>
@@ -2744,7 +3388,7 @@
       </w:rPr>
     </w:lvl>
   </w:abstractNum>
-  <w:abstractNum w:abstractNumId="1">
+  <w:abstractNum w:abstractNumId="5">
     <w:nsid w:val="59B10BB7"/>
     <w:multiLevelType w:val="multilevel"/>
     <w:tmpl w:val="1B84060A"/>
@@ -2863,7 +3507,7 @@
       </w:rPr>
     </w:lvl>
   </w:abstractNum>
-  <w:abstractNum w:abstractNumId="2">
+  <w:abstractNum w:abstractNumId="6">
     <w:nsid w:val="59BCD3BE"/>
     <w:multiLevelType w:val="multilevel"/>
     <w:tmpl w:val="59BCD3BE"/>
@@ -3013,13 +3657,25 @@
     </w:lvl>
   </w:abstractNum>
   <w:num w:numId="1">
+    <w:abstractNumId w:val="5"/>
+  </w:num>
+  <w:num w:numId="2">
+    <w:abstractNumId w:val="4"/>
+  </w:num>
+  <w:num w:numId="3">
+    <w:abstractNumId w:val="6"/>
+  </w:num>
+  <w:num w:numId="4">
+    <w:abstractNumId w:val="3"/>
+  </w:num>
+  <w:num w:numId="5">
     <w:abstractNumId w:val="1"/>
   </w:num>
-  <w:num w:numId="2">
+  <w:num w:numId="6">
+    <w:abstractNumId w:val="2"/>
+  </w:num>
+  <w:num w:numId="7">
     <w:abstractNumId w:val="0"/>
-  </w:num>
-  <w:num w:numId="3">
-    <w:abstractNumId w:val="2"/>
   </w:num>
 </w:numbering>
 </file>
